--- a/public/downloads/8 Опросный лист. ПОБЕДИТ-ПМ.docx
+++ b/public/downloads/8 Опросный лист. ПОБЕДИТ-ПМ.docx
@@ -84,8 +84,6 @@
         </w:rPr>
         <w:t>ПЕРЕДВИЖНЫЕ МАСТЕРСКИЕ</w:t>
       </w:r>
-      <w:bookmarkStart w:id="0" w:name="_GoBack"/>
-      <w:bookmarkEnd w:id="0"/>
     </w:p>
     <w:tbl>
       <w:tblPr>
@@ -106,7 +104,7 @@
           <w:tcPr>
             <w:tcW w:w="2547" w:type="dxa"/>
             <w:vMerge w:val="restart"/>
-            <w:shd w:val="clear" w:color="auto" w:fill="919D95"/>
+            <w:shd w:val="clear" w:color="auto" w:fill="C3C4C6"/>
             <w:vAlign w:val="center"/>
           </w:tcPr>
           <w:p>
@@ -134,7 +132,7 @@
           <w:tcPr>
             <w:tcW w:w="7908" w:type="dxa"/>
             <w:gridSpan w:val="2"/>
-            <w:shd w:val="clear" w:color="auto" w:fill="919D95"/>
+            <w:shd w:val="clear" w:color="auto" w:fill="C3C4C6"/>
             <w:vAlign w:val="center"/>
           </w:tcPr>
           <w:p>
@@ -168,7 +166,7 @@
           <w:tcPr>
             <w:tcW w:w="2547" w:type="dxa"/>
             <w:vMerge/>
-            <w:shd w:val="clear" w:color="auto" w:fill="919D95"/>
+            <w:shd w:val="clear" w:color="auto" w:fill="C3C4C6"/>
             <w:vAlign w:val="center"/>
           </w:tcPr>
           <w:p>
@@ -220,7 +218,7 @@
           <w:tcPr>
             <w:tcW w:w="2547" w:type="dxa"/>
             <w:vMerge/>
-            <w:shd w:val="clear" w:color="auto" w:fill="919D95"/>
+            <w:shd w:val="clear" w:color="auto" w:fill="C3C4C6"/>
             <w:vAlign w:val="center"/>
           </w:tcPr>
           <w:p>
@@ -239,7 +237,7 @@
         <w:tc>
           <w:tcPr>
             <w:tcW w:w="7893" w:type="dxa"/>
-            <w:shd w:val="clear" w:color="auto" w:fill="919D95"/>
+            <w:shd w:val="clear" w:color="auto" w:fill="C3C4C6"/>
             <w:vAlign w:val="center"/>
           </w:tcPr>
           <w:p>
@@ -273,7 +271,7 @@
           <w:tcPr>
             <w:tcW w:w="2547" w:type="dxa"/>
             <w:vMerge/>
-            <w:shd w:val="clear" w:color="auto" w:fill="919D95"/>
+            <w:shd w:val="clear" w:color="auto" w:fill="C3C4C6"/>
             <w:vAlign w:val="center"/>
           </w:tcPr>
           <w:p>
@@ -325,7 +323,7 @@
           <w:tcPr>
             <w:tcW w:w="2547" w:type="dxa"/>
             <w:vMerge/>
-            <w:shd w:val="clear" w:color="auto" w:fill="919D95"/>
+            <w:shd w:val="clear" w:color="auto" w:fill="C3C4C6"/>
             <w:vAlign w:val="center"/>
           </w:tcPr>
           <w:p>
@@ -344,7 +342,7 @@
         <w:tc>
           <w:tcPr>
             <w:tcW w:w="7893" w:type="dxa"/>
-            <w:shd w:val="clear" w:color="auto" w:fill="919D95"/>
+            <w:shd w:val="clear" w:color="auto" w:fill="C3C4C6"/>
             <w:vAlign w:val="center"/>
           </w:tcPr>
           <w:p>
@@ -378,7 +376,7 @@
           <w:tcPr>
             <w:tcW w:w="2547" w:type="dxa"/>
             <w:vMerge/>
-            <w:shd w:val="clear" w:color="auto" w:fill="919D95"/>
+            <w:shd w:val="clear" w:color="auto" w:fill="C3C4C6"/>
             <w:vAlign w:val="center"/>
           </w:tcPr>
           <w:p>
@@ -542,7 +540,7 @@
           <w:tcPr>
             <w:tcW w:w="2557" w:type="dxa"/>
             <w:vMerge w:val="restart"/>
-            <w:shd w:val="clear" w:color="auto" w:fill="919D95"/>
+            <w:shd w:val="clear" w:color="auto" w:fill="C3C4C6"/>
             <w:vAlign w:val="center"/>
             <w:hideMark/>
           </w:tcPr>
@@ -608,7 +606,7 @@
           <w:tcPr>
             <w:tcW w:w="7900" w:type="dxa"/>
             <w:gridSpan w:val="5"/>
-            <w:shd w:val="clear" w:color="auto" w:fill="919D95"/>
+            <w:shd w:val="clear" w:color="auto" w:fill="C3C4C6"/>
             <w:vAlign w:val="center"/>
           </w:tcPr>
           <w:p>
@@ -744,7 +742,7 @@
           <w:tcPr>
             <w:tcW w:w="6946" w:type="dxa"/>
             <w:gridSpan w:val="4"/>
-            <w:shd w:val="clear" w:color="auto" w:fill="919D95"/>
+            <w:shd w:val="clear" w:color="auto" w:fill="auto"/>
             <w:vAlign w:val="center"/>
           </w:tcPr>
           <w:p>
@@ -778,7 +776,7 @@
         <w:tc>
           <w:tcPr>
             <w:tcW w:w="954" w:type="dxa"/>
-            <w:shd w:val="clear" w:color="auto" w:fill="919D95"/>
+            <w:shd w:val="clear" w:color="auto" w:fill="auto"/>
             <w:vAlign w:val="center"/>
           </w:tcPr>
           <w:p>
@@ -898,7 +896,7 @@
           <w:tcPr>
             <w:tcW w:w="6946" w:type="dxa"/>
             <w:gridSpan w:val="4"/>
-            <w:shd w:val="clear" w:color="auto" w:fill="919D95"/>
+            <w:shd w:val="clear" w:color="auto" w:fill="auto"/>
             <w:vAlign w:val="center"/>
           </w:tcPr>
           <w:p>
@@ -940,7 +938,7 @@
         <w:tc>
           <w:tcPr>
             <w:tcW w:w="954" w:type="dxa"/>
-            <w:shd w:val="clear" w:color="auto" w:fill="919D95"/>
+            <w:shd w:val="clear" w:color="auto" w:fill="auto"/>
             <w:vAlign w:val="center"/>
           </w:tcPr>
           <w:p>
@@ -1060,7 +1058,7 @@
           <w:tcPr>
             <w:tcW w:w="6946" w:type="dxa"/>
             <w:gridSpan w:val="4"/>
-            <w:shd w:val="clear" w:color="auto" w:fill="919D95"/>
+            <w:shd w:val="clear" w:color="auto" w:fill="auto"/>
             <w:vAlign w:val="center"/>
           </w:tcPr>
           <w:p>
@@ -1086,7 +1084,7 @@
         <w:tc>
           <w:tcPr>
             <w:tcW w:w="954" w:type="dxa"/>
-            <w:shd w:val="clear" w:color="auto" w:fill="919D95"/>
+            <w:shd w:val="clear" w:color="auto" w:fill="auto"/>
             <w:vAlign w:val="center"/>
           </w:tcPr>
           <w:p>
@@ -1206,7 +1204,7 @@
           <w:tcPr>
             <w:tcW w:w="6946" w:type="dxa"/>
             <w:gridSpan w:val="4"/>
-            <w:shd w:val="clear" w:color="auto" w:fill="919D95"/>
+            <w:shd w:val="clear" w:color="auto" w:fill="auto"/>
             <w:vAlign w:val="center"/>
           </w:tcPr>
           <w:p>
@@ -1232,7 +1230,7 @@
         <w:tc>
           <w:tcPr>
             <w:tcW w:w="954" w:type="dxa"/>
-            <w:shd w:val="clear" w:color="auto" w:fill="919D95"/>
+            <w:shd w:val="clear" w:color="auto" w:fill="auto"/>
             <w:vAlign w:val="center"/>
           </w:tcPr>
           <w:p>
@@ -1251,13 +1249,13 @@
       </w:tr>
       <w:tr>
         <w:trPr>
-          <w:trHeight w:val="169"/>
+          <w:trHeight w:val="336"/>
         </w:trPr>
         <w:tc>
           <w:tcPr>
             <w:tcW w:w="2557" w:type="dxa"/>
             <w:vMerge w:val="restart"/>
-            <w:shd w:val="clear" w:color="auto" w:fill="auto"/>
+            <w:shd w:val="clear" w:color="auto" w:fill="C3C4C6"/>
             <w:vAlign w:val="center"/>
             <w:hideMark/>
           </w:tcPr>
@@ -1333,13 +1331,13 @@
       </w:tr>
       <w:tr>
         <w:trPr>
-          <w:trHeight w:val="168"/>
+          <w:trHeight w:val="337"/>
         </w:trPr>
         <w:tc>
           <w:tcPr>
             <w:tcW w:w="2557" w:type="dxa"/>
             <w:vMerge/>
-            <w:shd w:val="clear" w:color="auto" w:fill="auto"/>
+            <w:shd w:val="clear" w:color="auto" w:fill="919D95"/>
             <w:vAlign w:val="center"/>
           </w:tcPr>
           <w:p>
@@ -1421,13 +1419,13 @@
       </w:tr>
       <w:tr>
         <w:trPr>
-          <w:trHeight w:val="168"/>
+          <w:trHeight w:val="337"/>
         </w:trPr>
         <w:tc>
           <w:tcPr>
             <w:tcW w:w="2557" w:type="dxa"/>
             <w:vMerge/>
-            <w:shd w:val="clear" w:color="auto" w:fill="auto"/>
+            <w:shd w:val="clear" w:color="auto" w:fill="919D95"/>
             <w:vAlign w:val="center"/>
           </w:tcPr>
           <w:p>
@@ -1509,12 +1507,12 @@
       </w:tr>
       <w:tr>
         <w:trPr>
-          <w:trHeight w:val="276"/>
+          <w:trHeight w:val="337"/>
         </w:trPr>
         <w:tc>
           <w:tcPr>
             <w:tcW w:w="2557" w:type="dxa"/>
-            <w:shd w:val="clear" w:color="auto" w:fill="919D95"/>
+            <w:shd w:val="clear" w:color="auto" w:fill="C3C4C6"/>
             <w:vAlign w:val="center"/>
           </w:tcPr>
           <w:p>
@@ -1544,7 +1542,7 @@
         <w:tc>
           <w:tcPr>
             <w:tcW w:w="2126" w:type="dxa"/>
-            <w:shd w:val="clear" w:color="auto" w:fill="919D95"/>
+            <w:shd w:val="clear" w:color="auto" w:fill="auto"/>
             <w:hideMark/>
           </w:tcPr>
           <w:p>
@@ -1584,7 +1582,7 @@
         <w:tc>
           <w:tcPr>
             <w:tcW w:w="1753" w:type="dxa"/>
-            <w:shd w:val="clear" w:color="auto" w:fill="919D95"/>
+            <w:shd w:val="clear" w:color="auto" w:fill="auto"/>
           </w:tcPr>
           <w:p>
             <w:pPr>
@@ -1603,12 +1601,11 @@
         <w:tc>
           <w:tcPr>
             <w:tcW w:w="2010" w:type="dxa"/>
-            <w:shd w:val="clear" w:color="auto" w:fill="919D95"/>
+            <w:shd w:val="clear" w:color="auto" w:fill="auto"/>
           </w:tcPr>
           <w:p>
             <w:pPr>
               <w:pStyle w:val="TableParagraph"/>
-              <w:ind w:left="142"/>
               <w:jc w:val="center"/>
               <w:rPr>
                 <w:color w:val="000000" w:themeColor="text1"/>
@@ -1632,7 +1629,7 @@
           <w:tcPr>
             <w:tcW w:w="2011" w:type="dxa"/>
             <w:gridSpan w:val="2"/>
-            <w:shd w:val="clear" w:color="auto" w:fill="919D95"/>
+            <w:shd w:val="clear" w:color="auto" w:fill="auto"/>
           </w:tcPr>
           <w:p>
             <w:pPr>
@@ -1651,12 +1648,12 @@
       </w:tr>
       <w:tr>
         <w:trPr>
-          <w:trHeight w:val="276"/>
+          <w:trHeight w:val="336"/>
         </w:trPr>
         <w:tc>
           <w:tcPr>
             <w:tcW w:w="2557" w:type="dxa"/>
-            <w:shd w:val="clear" w:color="auto" w:fill="919D95"/>
+            <w:shd w:val="clear" w:color="auto" w:fill="C3C4C6"/>
             <w:vAlign w:val="center"/>
           </w:tcPr>
           <w:p>
@@ -1686,7 +1683,7 @@
         <w:tc>
           <w:tcPr>
             <w:tcW w:w="2126" w:type="dxa"/>
-            <w:shd w:val="clear" w:color="auto" w:fill="919D95"/>
+            <w:shd w:val="clear" w:color="auto" w:fill="auto"/>
           </w:tcPr>
           <w:p>
             <w:pPr>
@@ -1725,7 +1722,7 @@
         <w:tc>
           <w:tcPr>
             <w:tcW w:w="1753" w:type="dxa"/>
-            <w:shd w:val="clear" w:color="auto" w:fill="919D95"/>
+            <w:shd w:val="clear" w:color="auto" w:fill="auto"/>
           </w:tcPr>
           <w:p>
             <w:pPr>
@@ -1744,12 +1741,11 @@
         <w:tc>
           <w:tcPr>
             <w:tcW w:w="2010" w:type="dxa"/>
-            <w:shd w:val="clear" w:color="auto" w:fill="919D95"/>
+            <w:shd w:val="clear" w:color="auto" w:fill="auto"/>
           </w:tcPr>
           <w:p>
             <w:pPr>
               <w:pStyle w:val="TableParagraph"/>
-              <w:ind w:left="142"/>
               <w:jc w:val="center"/>
               <w:rPr>
                 <w:color w:val="000000" w:themeColor="text1"/>
@@ -1773,7 +1769,7 @@
           <w:tcPr>
             <w:tcW w:w="2011" w:type="dxa"/>
             <w:gridSpan w:val="2"/>
-            <w:shd w:val="clear" w:color="auto" w:fill="919D95"/>
+            <w:shd w:val="clear" w:color="auto" w:fill="auto"/>
           </w:tcPr>
           <w:p>
             <w:pPr>
@@ -1792,13 +1788,13 @@
       </w:tr>
       <w:tr>
         <w:trPr>
-          <w:trHeight w:val="361"/>
+          <w:trHeight w:val="337"/>
         </w:trPr>
         <w:tc>
           <w:tcPr>
             <w:tcW w:w="2557" w:type="dxa"/>
             <w:vMerge w:val="restart"/>
-            <w:shd w:val="clear" w:color="auto" w:fill="auto"/>
+            <w:shd w:val="clear" w:color="auto" w:fill="C3C4C6"/>
             <w:vAlign w:val="center"/>
           </w:tcPr>
           <w:p>
@@ -1878,13 +1874,13 @@
       </w:tr>
       <w:tr>
         <w:trPr>
-          <w:trHeight w:val="362"/>
+          <w:trHeight w:val="337"/>
         </w:trPr>
         <w:tc>
           <w:tcPr>
             <w:tcW w:w="2557" w:type="dxa"/>
             <w:vMerge/>
-            <w:shd w:val="clear" w:color="auto" w:fill="auto"/>
+            <w:shd w:val="clear" w:color="auto" w:fill="C3C4C6"/>
             <w:vAlign w:val="center"/>
           </w:tcPr>
           <w:p>
@@ -1955,13 +1951,13 @@
       </w:tr>
       <w:tr>
         <w:trPr>
-          <w:trHeight w:val="362"/>
+          <w:trHeight w:val="337"/>
         </w:trPr>
         <w:tc>
           <w:tcPr>
             <w:tcW w:w="2557" w:type="dxa"/>
             <w:vMerge/>
-            <w:shd w:val="clear" w:color="auto" w:fill="auto"/>
+            <w:shd w:val="clear" w:color="auto" w:fill="C3C4C6"/>
             <w:vAlign w:val="center"/>
           </w:tcPr>
           <w:p>
@@ -2032,13 +2028,13 @@
       </w:tr>
       <w:tr>
         <w:trPr>
-          <w:trHeight w:val="276"/>
+          <w:trHeight w:val="337"/>
         </w:trPr>
         <w:tc>
           <w:tcPr>
             <w:tcW w:w="2557" w:type="dxa"/>
             <w:vMerge/>
-            <w:shd w:val="clear" w:color="auto" w:fill="auto"/>
+            <w:shd w:val="clear" w:color="auto" w:fill="C3C4C6"/>
             <w:vAlign w:val="center"/>
           </w:tcPr>
           <w:p>
@@ -2157,8 +2153,7 @@
       </w:tblPr>
       <w:tblGrid>
         <w:gridCol w:w="5422"/>
-        <w:gridCol w:w="3078"/>
-        <w:gridCol w:w="1973"/>
+        <w:gridCol w:w="5051"/>
       </w:tblGrid>
       <w:tr>
         <w:trPr>
@@ -2167,8 +2162,8 @@
         <w:tc>
           <w:tcPr>
             <w:tcW w:w="10473" w:type="dxa"/>
-            <w:gridSpan w:val="3"/>
-            <w:shd w:val="clear" w:color="auto" w:fill="919D95"/>
+            <w:gridSpan w:val="2"/>
+            <w:shd w:val="clear" w:color="auto" w:fill="C3C4C6"/>
           </w:tcPr>
           <w:p>
             <w:pPr>
@@ -2199,6 +2194,212 @@
               </w:rPr>
               <w:t xml:space="preserve"> эксплуатации</w:t>
             </w:r>
+          </w:p>
+        </w:tc>
+      </w:tr>
+      <w:tr>
+        <w:trPr>
+          <w:trHeight w:val="276"/>
+        </w:trPr>
+        <w:tc>
+          <w:tcPr>
+            <w:tcW w:w="5422" w:type="dxa"/>
+            <w:shd w:val="clear" w:color="auto" w:fill="auto"/>
+            <w:vAlign w:val="center"/>
+          </w:tcPr>
+          <w:p>
+            <w:pPr>
+              <w:spacing w:after="0" w:line="240" w:lineRule="auto"/>
+              <w:rPr>
+                <w:rFonts w:ascii="Arial" w:eastAsia="Calibri" w:hAnsi="Arial" w:cs="Arial"/>
+                <w:color w:val="000000"/>
+                <w:sz w:val="24"/>
+                <w:szCs w:val="24"/>
+              </w:rPr>
+            </w:pPr>
+            <w:r>
+              <w:rPr>
+                <w:rFonts w:ascii="Arial" w:eastAsia="Calibri" w:hAnsi="Arial" w:cs="Arial"/>
+                <w:color w:val="000000"/>
+                <w:sz w:val="24"/>
+                <w:szCs w:val="24"/>
+              </w:rPr>
+              <w:t>Умеренный и холодный климат *Стандартная комплектация</w:t>
+            </w:r>
+          </w:p>
+        </w:tc>
+        <w:tc>
+          <w:tcPr>
+            <w:tcW w:w="5051" w:type="dxa"/>
+            <w:shd w:val="clear" w:color="auto" w:fill="auto"/>
+            <w:vAlign w:val="center"/>
+          </w:tcPr>
+          <w:p>
+            <w:pPr>
+              <w:spacing w:after="0" w:line="240" w:lineRule="auto"/>
+              <w:jc w:val="center"/>
+              <w:rPr>
+                <w:rFonts w:ascii="Arial" w:eastAsia="Calibri" w:hAnsi="Arial" w:cs="Arial"/>
+                <w:color w:val="000000"/>
+                <w:sz w:val="24"/>
+                <w:szCs w:val="24"/>
+              </w:rPr>
+            </w:pPr>
+            <w:bookmarkStart w:id="0" w:name="_GoBack"/>
+            <w:bookmarkEnd w:id="0"/>
+          </w:p>
+        </w:tc>
+      </w:tr>
+      <w:tr>
+        <w:trPr>
+          <w:trHeight w:val="276"/>
+        </w:trPr>
+        <w:tc>
+          <w:tcPr>
+            <w:tcW w:w="5422" w:type="dxa"/>
+            <w:shd w:val="clear" w:color="auto" w:fill="auto"/>
+            <w:vAlign w:val="center"/>
+          </w:tcPr>
+          <w:p>
+            <w:pPr>
+              <w:spacing w:after="0" w:line="240" w:lineRule="auto"/>
+              <w:rPr>
+                <w:rFonts w:ascii="Arial" w:eastAsia="Calibri" w:hAnsi="Arial" w:cs="Arial"/>
+                <w:color w:val="000000"/>
+                <w:sz w:val="24"/>
+                <w:szCs w:val="24"/>
+              </w:rPr>
+            </w:pPr>
+            <w:r>
+              <w:rPr>
+                <w:rFonts w:ascii="Arial" w:eastAsia="Calibri" w:hAnsi="Arial" w:cs="Arial"/>
+                <w:color w:val="000000"/>
+                <w:sz w:val="24"/>
+                <w:szCs w:val="24"/>
+              </w:rPr>
+              <w:t>Холодный климат</w:t>
+            </w:r>
+          </w:p>
+        </w:tc>
+        <w:tc>
+          <w:tcPr>
+            <w:tcW w:w="5051" w:type="dxa"/>
+            <w:shd w:val="clear" w:color="auto" w:fill="auto"/>
+            <w:vAlign w:val="center"/>
+          </w:tcPr>
+          <w:p>
+            <w:pPr>
+              <w:spacing w:after="0" w:line="240" w:lineRule="auto"/>
+              <w:jc w:val="center"/>
+              <w:rPr>
+                <w:rFonts w:ascii="Arial" w:eastAsia="Calibri" w:hAnsi="Arial" w:cs="Arial"/>
+                <w:color w:val="000000"/>
+                <w:sz w:val="24"/>
+                <w:szCs w:val="24"/>
+              </w:rPr>
+            </w:pPr>
+          </w:p>
+        </w:tc>
+      </w:tr>
+      <w:tr>
+        <w:trPr>
+          <w:trHeight w:val="276"/>
+        </w:trPr>
+        <w:tc>
+          <w:tcPr>
+            <w:tcW w:w="5422" w:type="dxa"/>
+            <w:shd w:val="clear" w:color="auto" w:fill="auto"/>
+            <w:vAlign w:val="center"/>
+          </w:tcPr>
+          <w:p>
+            <w:pPr>
+              <w:spacing w:after="0" w:line="240" w:lineRule="auto"/>
+              <w:rPr>
+                <w:rFonts w:ascii="Arial" w:eastAsia="Calibri" w:hAnsi="Arial" w:cs="Arial"/>
+                <w:color w:val="000000"/>
+                <w:sz w:val="24"/>
+                <w:szCs w:val="24"/>
+              </w:rPr>
+            </w:pPr>
+            <w:r>
+              <w:rPr>
+                <w:rFonts w:ascii="Arial" w:eastAsia="Calibri" w:hAnsi="Arial" w:cs="Arial"/>
+                <w:color w:val="000000"/>
+                <w:sz w:val="24"/>
+                <w:szCs w:val="24"/>
+              </w:rPr>
+              <w:t>Тропический климат</w:t>
+            </w:r>
+          </w:p>
+        </w:tc>
+        <w:tc>
+          <w:tcPr>
+            <w:tcW w:w="5051" w:type="dxa"/>
+            <w:shd w:val="clear" w:color="auto" w:fill="auto"/>
+            <w:vAlign w:val="center"/>
+          </w:tcPr>
+          <w:p>
+            <w:pPr>
+              <w:spacing w:after="0" w:line="240" w:lineRule="auto"/>
+              <w:jc w:val="center"/>
+              <w:rPr>
+                <w:rFonts w:ascii="Arial" w:eastAsia="Calibri" w:hAnsi="Arial" w:cs="Arial"/>
+                <w:color w:val="000000"/>
+                <w:sz w:val="24"/>
+                <w:szCs w:val="24"/>
+              </w:rPr>
+            </w:pPr>
+          </w:p>
+        </w:tc>
+      </w:tr>
+      <w:tr>
+        <w:trPr>
+          <w:trHeight w:val="276"/>
+        </w:trPr>
+        <w:tc>
+          <w:tcPr>
+            <w:tcW w:w="5422" w:type="dxa"/>
+            <w:shd w:val="clear" w:color="auto" w:fill="auto"/>
+            <w:vAlign w:val="center"/>
+          </w:tcPr>
+          <w:p>
+            <w:pPr>
+              <w:spacing w:after="0" w:line="240" w:lineRule="auto"/>
+              <w:rPr>
+                <w:rFonts w:ascii="Arial" w:eastAsia="Calibri" w:hAnsi="Arial" w:cs="Arial"/>
+                <w:color w:val="000000"/>
+                <w:sz w:val="24"/>
+                <w:szCs w:val="24"/>
+              </w:rPr>
+            </w:pPr>
+            <w:r>
+              <w:rPr>
+                <w:rFonts w:ascii="Arial" w:eastAsia="Calibri" w:hAnsi="Arial" w:cs="Arial"/>
+                <w:color w:val="000000"/>
+                <w:sz w:val="24"/>
+                <w:szCs w:val="24"/>
+              </w:rPr>
+              <w:t>Другое, указать</w:t>
+            </w:r>
+          </w:p>
+        </w:tc>
+        <w:tc>
+          <w:tcPr>
+            <w:tcW w:w="5051" w:type="dxa"/>
+            <w:shd w:val="clear" w:color="auto" w:fill="auto"/>
+            <w:vAlign w:val="center"/>
+          </w:tcPr>
+          <w:p>
+            <w:pPr>
+              <w:spacing w:after="0" w:line="240" w:lineRule="auto"/>
+              <w:jc w:val="center"/>
+              <w:rPr>
+                <w:rFonts w:ascii="Arial" w:eastAsia="Calibri" w:hAnsi="Arial" w:cs="Arial"/>
+                <w:color w:val="000000"/>
+                <w:sz w:val="24"/>
+                <w:szCs w:val="24"/>
+              </w:rPr>
+            </w:pPr>
           </w:p>
         </w:tc>
       </w:tr>
@@ -2208,49 +2409,30 @@
         </w:trPr>
         <w:tc>
           <w:tcPr>
-            <w:tcW w:w="8500" w:type="dxa"/>
+            <w:tcW w:w="10473" w:type="dxa"/>
             <w:gridSpan w:val="2"/>
-            <w:shd w:val="clear" w:color="auto" w:fill="auto"/>
-            <w:vAlign w:val="center"/>
+            <w:shd w:val="clear" w:color="auto" w:fill="C3C4C6"/>
           </w:tcPr>
           <w:p>
             <w:pPr>
               <w:spacing w:after="0" w:line="240" w:lineRule="auto"/>
-              <w:rPr>
-                <w:rFonts w:ascii="Arial" w:eastAsia="Calibri" w:hAnsi="Arial" w:cs="Arial"/>
-                <w:color w:val="000000"/>
-                <w:sz w:val="24"/>
-                <w:szCs w:val="24"/>
-              </w:rPr>
-            </w:pPr>
-            <w:r>
-              <w:rPr>
-                <w:rFonts w:ascii="Arial" w:eastAsia="Calibri" w:hAnsi="Arial" w:cs="Arial"/>
-                <w:color w:val="000000"/>
-                <w:sz w:val="24"/>
-                <w:szCs w:val="24"/>
-              </w:rPr>
-              <w:t>Умеренный и холодный климат *Стандартная комплектация</w:t>
-            </w:r>
-          </w:p>
-        </w:tc>
-        <w:tc>
-          <w:tcPr>
-            <w:tcW w:w="1973" w:type="dxa"/>
-            <w:shd w:val="clear" w:color="auto" w:fill="auto"/>
-            <w:vAlign w:val="center"/>
-          </w:tcPr>
-          <w:p>
-            <w:pPr>
-              <w:spacing w:after="0" w:line="240" w:lineRule="auto"/>
-              <w:jc w:val="center"/>
-              <w:rPr>
-                <w:rFonts w:ascii="Arial" w:eastAsia="Calibri" w:hAnsi="Arial" w:cs="Arial"/>
-                <w:color w:val="000000"/>
-                <w:sz w:val="24"/>
-                <w:szCs w:val="24"/>
-              </w:rPr>
-            </w:pPr>
+              <w:jc w:val="center"/>
+              <w:rPr>
+                <w:rFonts w:ascii="Arial" w:eastAsia="Calibri" w:hAnsi="Arial" w:cs="Arial"/>
+                <w:color w:val="000000"/>
+                <w:sz w:val="24"/>
+                <w:szCs w:val="24"/>
+              </w:rPr>
+            </w:pPr>
+            <w:r>
+              <w:rPr>
+                <w:rFonts w:ascii="Arial" w:eastAsia="Calibri" w:hAnsi="Arial" w:cs="Arial"/>
+                <w:color w:val="000000"/>
+                <w:sz w:val="24"/>
+                <w:szCs w:val="24"/>
+              </w:rPr>
+              <w:t>Класс опасности участка для размещения оборудования</w:t>
+            </w:r>
           </w:p>
         </w:tc>
       </w:tr>
@@ -2260,37 +2442,53 @@
         </w:trPr>
         <w:tc>
           <w:tcPr>
-            <w:tcW w:w="8500" w:type="dxa"/>
-            <w:gridSpan w:val="2"/>
-            <w:shd w:val="clear" w:color="auto" w:fill="auto"/>
-            <w:vAlign w:val="center"/>
+            <w:tcW w:w="5422" w:type="dxa"/>
+            <w:shd w:val="clear" w:color="auto" w:fill="auto"/>
           </w:tcPr>
           <w:p>
             <w:pPr>
               <w:spacing w:after="0" w:line="240" w:lineRule="auto"/>
-              <w:rPr>
-                <w:rFonts w:ascii="Arial" w:eastAsia="Calibri" w:hAnsi="Arial" w:cs="Arial"/>
-                <w:color w:val="000000"/>
-                <w:sz w:val="24"/>
-                <w:szCs w:val="24"/>
-              </w:rPr>
-            </w:pPr>
-            <w:r>
-              <w:rPr>
-                <w:rFonts w:ascii="Arial" w:eastAsia="Calibri" w:hAnsi="Arial" w:cs="Arial"/>
-                <w:color w:val="000000"/>
-                <w:sz w:val="24"/>
-                <w:szCs w:val="24"/>
-              </w:rPr>
-              <w:t>Холодный климат</w:t>
-            </w:r>
-          </w:p>
-        </w:tc>
-        <w:tc>
-          <w:tcPr>
-            <w:tcW w:w="1973" w:type="dxa"/>
-            <w:shd w:val="clear" w:color="auto" w:fill="auto"/>
-            <w:vAlign w:val="center"/>
+              <w:jc w:val="center"/>
+              <w:rPr>
+                <w:rFonts w:ascii="Arial" w:eastAsia="Calibri" w:hAnsi="Arial" w:cs="Arial"/>
+                <w:color w:val="000000"/>
+                <w:sz w:val="24"/>
+                <w:szCs w:val="24"/>
+              </w:rPr>
+            </w:pPr>
+            <w:r>
+              <w:rPr>
+                <w:rFonts w:ascii="Arial" w:eastAsia="Calibri" w:hAnsi="Arial" w:cs="Arial"/>
+                <w:color w:val="000000"/>
+                <w:sz w:val="24"/>
+                <w:szCs w:val="24"/>
+              </w:rPr>
+              <w:t>Отсутствует</w:t>
+            </w:r>
+            <w:r>
+              <w:rPr>
+                <w:rFonts w:ascii="Arial" w:eastAsia="Calibri" w:hAnsi="Arial" w:cs="Arial"/>
+                <w:color w:val="000000"/>
+                <w:sz w:val="24"/>
+                <w:szCs w:val="24"/>
+              </w:rPr>
+              <w:t>;</w:t>
+            </w:r>
+            <w:r>
+              <w:rPr>
+                <w:rFonts w:ascii="Arial" w:eastAsia="Calibri" w:hAnsi="Arial" w:cs="Arial"/>
+                <w:color w:val="000000"/>
+                <w:sz w:val="24"/>
+                <w:szCs w:val="24"/>
+              </w:rPr>
+              <w:t xml:space="preserve"> *Стандартная комплектация</w:t>
+            </w:r>
+          </w:p>
+        </w:tc>
+        <w:tc>
+          <w:tcPr>
+            <w:tcW w:w="5051" w:type="dxa"/>
+            <w:shd w:val="clear" w:color="auto" w:fill="auto"/>
           </w:tcPr>
           <w:p>
             <w:pPr>
@@ -2303,6 +2501,25 @@
                 <w:szCs w:val="24"/>
               </w:rPr>
             </w:pPr>
+            <w:r>
+              <w:rPr>
+                <w:rFonts w:ascii="Arial" w:eastAsia="Calibri" w:hAnsi="Arial" w:cs="Arial"/>
+                <w:color w:val="000000"/>
+                <w:sz w:val="24"/>
+                <w:szCs w:val="24"/>
+                <w:lang w:val="en-US"/>
+              </w:rPr>
+              <w:t xml:space="preserve">I </w:t>
+            </w:r>
+            <w:r>
+              <w:rPr>
+                <w:rFonts w:ascii="Arial" w:eastAsia="Calibri" w:hAnsi="Arial" w:cs="Arial"/>
+                <w:color w:val="000000"/>
+                <w:sz w:val="24"/>
+                <w:szCs w:val="24"/>
+              </w:rPr>
+              <w:t>класс;</w:t>
+            </w:r>
           </w:p>
         </w:tc>
       </w:tr>
@@ -2312,37 +2529,45 @@
         </w:trPr>
         <w:tc>
           <w:tcPr>
-            <w:tcW w:w="8500" w:type="dxa"/>
-            <w:gridSpan w:val="2"/>
-            <w:shd w:val="clear" w:color="auto" w:fill="auto"/>
-            <w:vAlign w:val="center"/>
+            <w:tcW w:w="5422" w:type="dxa"/>
+            <w:shd w:val="clear" w:color="auto" w:fill="auto"/>
           </w:tcPr>
           <w:p>
             <w:pPr>
               <w:spacing w:after="0" w:line="240" w:lineRule="auto"/>
-              <w:rPr>
-                <w:rFonts w:ascii="Arial" w:eastAsia="Calibri" w:hAnsi="Arial" w:cs="Arial"/>
-                <w:color w:val="000000"/>
-                <w:sz w:val="24"/>
-                <w:szCs w:val="24"/>
-              </w:rPr>
-            </w:pPr>
-            <w:r>
-              <w:rPr>
-                <w:rFonts w:ascii="Arial" w:eastAsia="Calibri" w:hAnsi="Arial" w:cs="Arial"/>
-                <w:color w:val="000000"/>
-                <w:sz w:val="24"/>
-                <w:szCs w:val="24"/>
-              </w:rPr>
-              <w:t>Тропический климат</w:t>
-            </w:r>
-          </w:p>
-        </w:tc>
-        <w:tc>
-          <w:tcPr>
-            <w:tcW w:w="1973" w:type="dxa"/>
-            <w:shd w:val="clear" w:color="auto" w:fill="auto"/>
-            <w:vAlign w:val="center"/>
+              <w:jc w:val="center"/>
+              <w:rPr>
+                <w:rFonts w:ascii="Arial" w:eastAsia="Calibri" w:hAnsi="Arial" w:cs="Arial"/>
+                <w:color w:val="000000"/>
+                <w:sz w:val="24"/>
+                <w:szCs w:val="24"/>
+              </w:rPr>
+            </w:pPr>
+            <w:r>
+              <w:rPr>
+                <w:rFonts w:ascii="Arial" w:eastAsia="Calibri" w:hAnsi="Arial" w:cs="Arial"/>
+                <w:color w:val="000000"/>
+                <w:sz w:val="24"/>
+                <w:szCs w:val="24"/>
+                <w:lang w:val="en-US"/>
+              </w:rPr>
+              <w:t xml:space="preserve">II </w:t>
+            </w:r>
+            <w:r>
+              <w:rPr>
+                <w:rFonts w:ascii="Arial" w:eastAsia="Calibri" w:hAnsi="Arial" w:cs="Arial"/>
+                <w:color w:val="000000"/>
+                <w:sz w:val="24"/>
+                <w:szCs w:val="24"/>
+              </w:rPr>
+              <w:t>класс;</w:t>
+            </w:r>
+          </w:p>
+        </w:tc>
+        <w:tc>
+          <w:tcPr>
+            <w:tcW w:w="5051" w:type="dxa"/>
+            <w:shd w:val="clear" w:color="auto" w:fill="auto"/>
           </w:tcPr>
           <w:p>
             <w:pPr>
@@ -2355,6 +2580,25 @@
                 <w:szCs w:val="24"/>
               </w:rPr>
             </w:pPr>
+            <w:r>
+              <w:rPr>
+                <w:rFonts w:ascii="Arial" w:eastAsia="Calibri" w:hAnsi="Arial" w:cs="Arial"/>
+                <w:color w:val="000000"/>
+                <w:sz w:val="24"/>
+                <w:szCs w:val="24"/>
+                <w:lang w:val="en-US"/>
+              </w:rPr>
+              <w:t xml:space="preserve">III </w:t>
+            </w:r>
+            <w:r>
+              <w:rPr>
+                <w:rFonts w:ascii="Arial" w:eastAsia="Calibri" w:hAnsi="Arial" w:cs="Arial"/>
+                <w:color w:val="000000"/>
+                <w:sz w:val="24"/>
+                <w:szCs w:val="24"/>
+              </w:rPr>
+              <w:t>класс;</w:t>
+            </w:r>
           </w:p>
         </w:tc>
       </w:tr>
@@ -2364,37 +2608,46 @@
         </w:trPr>
         <w:tc>
           <w:tcPr>
-            <w:tcW w:w="8500" w:type="dxa"/>
-            <w:gridSpan w:val="2"/>
-            <w:shd w:val="clear" w:color="auto" w:fill="auto"/>
-            <w:vAlign w:val="center"/>
+            <w:tcW w:w="5422" w:type="dxa"/>
+            <w:shd w:val="clear" w:color="auto" w:fill="auto"/>
           </w:tcPr>
           <w:p>
             <w:pPr>
               <w:spacing w:after="0" w:line="240" w:lineRule="auto"/>
-              <w:rPr>
-                <w:rFonts w:ascii="Arial" w:eastAsia="Calibri" w:hAnsi="Arial" w:cs="Arial"/>
-                <w:color w:val="000000"/>
-                <w:sz w:val="24"/>
-                <w:szCs w:val="24"/>
-              </w:rPr>
-            </w:pPr>
-            <w:r>
-              <w:rPr>
-                <w:rFonts w:ascii="Arial" w:eastAsia="Calibri" w:hAnsi="Arial" w:cs="Arial"/>
-                <w:color w:val="000000"/>
-                <w:sz w:val="24"/>
-                <w:szCs w:val="24"/>
-              </w:rPr>
-              <w:t>Другое, указать</w:t>
-            </w:r>
-          </w:p>
-        </w:tc>
-        <w:tc>
-          <w:tcPr>
-            <w:tcW w:w="1973" w:type="dxa"/>
-            <w:shd w:val="clear" w:color="auto" w:fill="auto"/>
-            <w:vAlign w:val="center"/>
+              <w:jc w:val="center"/>
+              <w:rPr>
+                <w:rFonts w:ascii="Arial" w:eastAsia="Calibri" w:hAnsi="Arial" w:cs="Arial"/>
+                <w:color w:val="000000"/>
+                <w:sz w:val="24"/>
+                <w:szCs w:val="24"/>
+                <w:lang w:val="en-US"/>
+              </w:rPr>
+            </w:pPr>
+            <w:r>
+              <w:rPr>
+                <w:rFonts w:ascii="Arial" w:eastAsia="Calibri" w:hAnsi="Arial" w:cs="Arial"/>
+                <w:color w:val="000000"/>
+                <w:sz w:val="24"/>
+                <w:szCs w:val="24"/>
+                <w:lang w:val="en-US"/>
+              </w:rPr>
+              <w:t xml:space="preserve">IV </w:t>
+            </w:r>
+            <w:r>
+              <w:rPr>
+                <w:rFonts w:ascii="Arial" w:eastAsia="Calibri" w:hAnsi="Arial" w:cs="Arial"/>
+                <w:color w:val="000000"/>
+                <w:sz w:val="24"/>
+                <w:szCs w:val="24"/>
+              </w:rPr>
+              <w:t>класс;</w:t>
+            </w:r>
+          </w:p>
+        </w:tc>
+        <w:tc>
+          <w:tcPr>
+            <w:tcW w:w="5051" w:type="dxa"/>
+            <w:shd w:val="clear" w:color="auto" w:fill="auto"/>
           </w:tcPr>
           <w:p>
             <w:pPr>
@@ -2405,6 +2658,7 @@
                 <w:color w:val="000000"/>
                 <w:sz w:val="24"/>
                 <w:szCs w:val="24"/>
+                <w:lang w:val="en-US"/>
               </w:rPr>
             </w:pPr>
           </w:p>
@@ -2417,8 +2671,8 @@
         <w:tc>
           <w:tcPr>
             <w:tcW w:w="10473" w:type="dxa"/>
-            <w:gridSpan w:val="3"/>
-            <w:shd w:val="clear" w:color="auto" w:fill="919D95"/>
+            <w:gridSpan w:val="2"/>
+            <w:shd w:val="clear" w:color="auto" w:fill="auto"/>
           </w:tcPr>
           <w:p>
             <w:pPr>
@@ -2438,7 +2692,28 @@
                 <w:sz w:val="24"/>
                 <w:szCs w:val="24"/>
               </w:rPr>
-              <w:t>Класс опасности участка для размещения оборудования</w:t>
+              <w:t>(согласно ФЗ №116 «О промышленный безопасности</w:t>
+            </w:r>
+          </w:p>
+          <w:p>
+            <w:pPr>
+              <w:spacing w:after="0" w:line="240" w:lineRule="auto"/>
+              <w:jc w:val="center"/>
+              <w:rPr>
+                <w:rFonts w:ascii="Arial" w:eastAsia="Calibri" w:hAnsi="Arial" w:cs="Arial"/>
+                <w:color w:val="000000"/>
+                <w:sz w:val="24"/>
+                <w:szCs w:val="24"/>
+              </w:rPr>
+            </w:pPr>
+            <w:r>
+              <w:rPr>
+                <w:rFonts w:ascii="Arial" w:eastAsia="Calibri" w:hAnsi="Arial" w:cs="Arial"/>
+                <w:color w:val="000000"/>
+                <w:sz w:val="24"/>
+                <w:szCs w:val="24"/>
+              </w:rPr>
+              <w:t>опасных производственных объектов»)</w:t>
             </w:r>
           </w:p>
         </w:tc>
@@ -2449,294 +2724,9 @@
         </w:trPr>
         <w:tc>
           <w:tcPr>
-            <w:tcW w:w="5422" w:type="dxa"/>
-            <w:shd w:val="clear" w:color="auto" w:fill="auto"/>
-          </w:tcPr>
-          <w:p>
-            <w:pPr>
-              <w:spacing w:after="0" w:line="240" w:lineRule="auto"/>
-              <w:jc w:val="center"/>
-              <w:rPr>
-                <w:rFonts w:ascii="Arial" w:eastAsia="Calibri" w:hAnsi="Arial" w:cs="Arial"/>
-                <w:color w:val="000000"/>
-                <w:sz w:val="24"/>
-                <w:szCs w:val="24"/>
-              </w:rPr>
-            </w:pPr>
-            <w:r>
-              <w:rPr>
-                <w:rFonts w:ascii="Arial" w:eastAsia="Calibri" w:hAnsi="Arial" w:cs="Arial"/>
-                <w:color w:val="000000"/>
-                <w:sz w:val="24"/>
-                <w:szCs w:val="24"/>
-              </w:rPr>
-              <w:t>Отсутствует</w:t>
-            </w:r>
-            <w:r>
-              <w:rPr>
-                <w:rFonts w:ascii="Arial" w:eastAsia="Calibri" w:hAnsi="Arial" w:cs="Arial"/>
-                <w:color w:val="000000"/>
-                <w:sz w:val="24"/>
-                <w:szCs w:val="24"/>
-              </w:rPr>
-              <w:t>;</w:t>
-            </w:r>
-            <w:r>
-              <w:rPr>
-                <w:rFonts w:ascii="Arial" w:eastAsia="Calibri" w:hAnsi="Arial" w:cs="Arial"/>
-                <w:color w:val="000000"/>
-                <w:sz w:val="24"/>
-                <w:szCs w:val="24"/>
-              </w:rPr>
-              <w:t xml:space="preserve"> *Стандартная комплектация</w:t>
-            </w:r>
-          </w:p>
-        </w:tc>
-        <w:tc>
-          <w:tcPr>
-            <w:tcW w:w="5051" w:type="dxa"/>
+            <w:tcW w:w="10473" w:type="dxa"/>
             <w:gridSpan w:val="2"/>
-            <w:shd w:val="clear" w:color="auto" w:fill="auto"/>
-          </w:tcPr>
-          <w:p>
-            <w:pPr>
-              <w:spacing w:after="0" w:line="240" w:lineRule="auto"/>
-              <w:jc w:val="center"/>
-              <w:rPr>
-                <w:rFonts w:ascii="Arial" w:eastAsia="Calibri" w:hAnsi="Arial" w:cs="Arial"/>
-                <w:color w:val="000000"/>
-                <w:sz w:val="24"/>
-                <w:szCs w:val="24"/>
-              </w:rPr>
-            </w:pPr>
-            <w:r>
-              <w:rPr>
-                <w:rFonts w:ascii="Arial" w:eastAsia="Calibri" w:hAnsi="Arial" w:cs="Arial"/>
-                <w:color w:val="000000"/>
-                <w:sz w:val="24"/>
-                <w:szCs w:val="24"/>
-                <w:lang w:val="en-US"/>
-              </w:rPr>
-              <w:t xml:space="preserve">I </w:t>
-            </w:r>
-            <w:r>
-              <w:rPr>
-                <w:rFonts w:ascii="Arial" w:eastAsia="Calibri" w:hAnsi="Arial" w:cs="Arial"/>
-                <w:color w:val="000000"/>
-                <w:sz w:val="24"/>
-                <w:szCs w:val="24"/>
-              </w:rPr>
-              <w:t>класс;</w:t>
-            </w:r>
-          </w:p>
-        </w:tc>
-      </w:tr>
-      <w:tr>
-        <w:trPr>
-          <w:trHeight w:val="273"/>
-        </w:trPr>
-        <w:tc>
-          <w:tcPr>
-            <w:tcW w:w="5422" w:type="dxa"/>
-            <w:shd w:val="clear" w:color="auto" w:fill="auto"/>
-          </w:tcPr>
-          <w:p>
-            <w:pPr>
-              <w:spacing w:after="0" w:line="240" w:lineRule="auto"/>
-              <w:jc w:val="center"/>
-              <w:rPr>
-                <w:rFonts w:ascii="Arial" w:eastAsia="Calibri" w:hAnsi="Arial" w:cs="Arial"/>
-                <w:color w:val="000000"/>
-                <w:sz w:val="24"/>
-                <w:szCs w:val="24"/>
-              </w:rPr>
-            </w:pPr>
-            <w:r>
-              <w:rPr>
-                <w:rFonts w:ascii="Arial" w:eastAsia="Calibri" w:hAnsi="Arial" w:cs="Arial"/>
-                <w:color w:val="000000"/>
-                <w:sz w:val="24"/>
-                <w:szCs w:val="24"/>
-                <w:lang w:val="en-US"/>
-              </w:rPr>
-              <w:t xml:space="preserve">II </w:t>
-            </w:r>
-            <w:r>
-              <w:rPr>
-                <w:rFonts w:ascii="Arial" w:eastAsia="Calibri" w:hAnsi="Arial" w:cs="Arial"/>
-                <w:color w:val="000000"/>
-                <w:sz w:val="24"/>
-                <w:szCs w:val="24"/>
-              </w:rPr>
-              <w:t>класс;</w:t>
-            </w:r>
-          </w:p>
-        </w:tc>
-        <w:tc>
-          <w:tcPr>
-            <w:tcW w:w="5051" w:type="dxa"/>
-            <w:gridSpan w:val="2"/>
-            <w:shd w:val="clear" w:color="auto" w:fill="auto"/>
-          </w:tcPr>
-          <w:p>
-            <w:pPr>
-              <w:spacing w:after="0" w:line="240" w:lineRule="auto"/>
-              <w:jc w:val="center"/>
-              <w:rPr>
-                <w:rFonts w:ascii="Arial" w:eastAsia="Calibri" w:hAnsi="Arial" w:cs="Arial"/>
-                <w:color w:val="000000"/>
-                <w:sz w:val="24"/>
-                <w:szCs w:val="24"/>
-              </w:rPr>
-            </w:pPr>
-            <w:r>
-              <w:rPr>
-                <w:rFonts w:ascii="Arial" w:eastAsia="Calibri" w:hAnsi="Arial" w:cs="Arial"/>
-                <w:color w:val="000000"/>
-                <w:sz w:val="24"/>
-                <w:szCs w:val="24"/>
-                <w:lang w:val="en-US"/>
-              </w:rPr>
-              <w:t xml:space="preserve">III </w:t>
-            </w:r>
-            <w:r>
-              <w:rPr>
-                <w:rFonts w:ascii="Arial" w:eastAsia="Calibri" w:hAnsi="Arial" w:cs="Arial"/>
-                <w:color w:val="000000"/>
-                <w:sz w:val="24"/>
-                <w:szCs w:val="24"/>
-              </w:rPr>
-              <w:t>класс;</w:t>
-            </w:r>
-          </w:p>
-        </w:tc>
-      </w:tr>
-      <w:tr>
-        <w:trPr>
-          <w:trHeight w:val="273"/>
-        </w:trPr>
-        <w:tc>
-          <w:tcPr>
-            <w:tcW w:w="5422" w:type="dxa"/>
-            <w:shd w:val="clear" w:color="auto" w:fill="auto"/>
-          </w:tcPr>
-          <w:p>
-            <w:pPr>
-              <w:spacing w:after="0" w:line="240" w:lineRule="auto"/>
-              <w:jc w:val="center"/>
-              <w:rPr>
-                <w:rFonts w:ascii="Arial" w:eastAsia="Calibri" w:hAnsi="Arial" w:cs="Arial"/>
-                <w:color w:val="000000"/>
-                <w:sz w:val="24"/>
-                <w:szCs w:val="24"/>
-                <w:lang w:val="en-US"/>
-              </w:rPr>
-            </w:pPr>
-            <w:r>
-              <w:rPr>
-                <w:rFonts w:ascii="Arial" w:eastAsia="Calibri" w:hAnsi="Arial" w:cs="Arial"/>
-                <w:color w:val="000000"/>
-                <w:sz w:val="24"/>
-                <w:szCs w:val="24"/>
-                <w:lang w:val="en-US"/>
-              </w:rPr>
-              <w:t xml:space="preserve">IV </w:t>
-            </w:r>
-            <w:r>
-              <w:rPr>
-                <w:rFonts w:ascii="Arial" w:eastAsia="Calibri" w:hAnsi="Arial" w:cs="Arial"/>
-                <w:color w:val="000000"/>
-                <w:sz w:val="24"/>
-                <w:szCs w:val="24"/>
-              </w:rPr>
-              <w:t>класс;</w:t>
-            </w:r>
-          </w:p>
-        </w:tc>
-        <w:tc>
-          <w:tcPr>
-            <w:tcW w:w="5051" w:type="dxa"/>
-            <w:gridSpan w:val="2"/>
-            <w:shd w:val="clear" w:color="auto" w:fill="auto"/>
-          </w:tcPr>
-          <w:p>
-            <w:pPr>
-              <w:spacing w:after="0" w:line="240" w:lineRule="auto"/>
-              <w:jc w:val="center"/>
-              <w:rPr>
-                <w:rFonts w:ascii="Arial" w:eastAsia="Calibri" w:hAnsi="Arial" w:cs="Arial"/>
-                <w:color w:val="000000"/>
-                <w:sz w:val="24"/>
-                <w:szCs w:val="24"/>
-                <w:lang w:val="en-US"/>
-              </w:rPr>
-            </w:pPr>
-          </w:p>
-        </w:tc>
-      </w:tr>
-      <w:tr>
-        <w:trPr>
-          <w:trHeight w:val="273"/>
-        </w:trPr>
-        <w:tc>
-          <w:tcPr>
-            <w:tcW w:w="10473" w:type="dxa"/>
-            <w:gridSpan w:val="3"/>
-            <w:shd w:val="clear" w:color="auto" w:fill="auto"/>
-          </w:tcPr>
-          <w:p>
-            <w:pPr>
-              <w:spacing w:after="0" w:line="240" w:lineRule="auto"/>
-              <w:jc w:val="center"/>
-              <w:rPr>
-                <w:rFonts w:ascii="Arial" w:eastAsia="Calibri" w:hAnsi="Arial" w:cs="Arial"/>
-                <w:color w:val="000000"/>
-                <w:sz w:val="24"/>
-                <w:szCs w:val="24"/>
-              </w:rPr>
-            </w:pPr>
-            <w:r>
-              <w:rPr>
-                <w:rFonts w:ascii="Arial" w:eastAsia="Calibri" w:hAnsi="Arial" w:cs="Arial"/>
-                <w:color w:val="000000"/>
-                <w:sz w:val="24"/>
-                <w:szCs w:val="24"/>
-              </w:rPr>
-              <w:t>(согласно ФЗ №116 «О промышленный безопасности</w:t>
-            </w:r>
-          </w:p>
-          <w:p>
-            <w:pPr>
-              <w:spacing w:after="0" w:line="240" w:lineRule="auto"/>
-              <w:jc w:val="center"/>
-              <w:rPr>
-                <w:rFonts w:ascii="Arial" w:eastAsia="Calibri" w:hAnsi="Arial" w:cs="Arial"/>
-                <w:color w:val="000000"/>
-                <w:sz w:val="24"/>
-                <w:szCs w:val="24"/>
-              </w:rPr>
-            </w:pPr>
-            <w:r>
-              <w:rPr>
-                <w:rFonts w:ascii="Arial" w:eastAsia="Calibri" w:hAnsi="Arial" w:cs="Arial"/>
-                <w:color w:val="000000"/>
-                <w:sz w:val="24"/>
-                <w:szCs w:val="24"/>
-              </w:rPr>
-              <w:t>опасных производственных объектов»)</w:t>
-            </w:r>
-          </w:p>
-        </w:tc>
-      </w:tr>
-      <w:tr>
-        <w:trPr>
-          <w:trHeight w:val="273"/>
-        </w:trPr>
-        <w:tc>
-          <w:tcPr>
-            <w:tcW w:w="10473" w:type="dxa"/>
-            <w:gridSpan w:val="3"/>
-            <w:shd w:val="clear" w:color="auto" w:fill="919D95"/>
+            <w:shd w:val="clear" w:color="auto" w:fill="C3C4C6"/>
           </w:tcPr>
           <w:p>
             <w:pPr>
@@ -2794,7 +2784,6 @@
         <w:tc>
           <w:tcPr>
             <w:tcW w:w="5051" w:type="dxa"/>
-            <w:gridSpan w:val="2"/>
             <w:shd w:val="clear" w:color="auto" w:fill="auto"/>
           </w:tcPr>
           <w:p>
@@ -2846,6 +2835,7 @@
                 <w:sz w:val="24"/>
                 <w:szCs w:val="24"/>
               </w:rPr>
+              <w:lastRenderedPageBreak/>
               <w:t>Автономное (генератор)</w:t>
             </w:r>
           </w:p>
@@ -2853,7 +2843,6 @@
         <w:tc>
           <w:tcPr>
             <w:tcW w:w="5051" w:type="dxa"/>
-            <w:gridSpan w:val="2"/>
             <w:shd w:val="clear" w:color="auto" w:fill="auto"/>
           </w:tcPr>
           <w:p>
@@ -2912,7 +2901,6 @@
         <w:tc>
           <w:tcPr>
             <w:tcW w:w="5051" w:type="dxa"/>
-            <w:gridSpan w:val="2"/>
             <w:shd w:val="clear" w:color="auto" w:fill="auto"/>
           </w:tcPr>
           <w:p>
@@ -2964,7 +2952,6 @@
                 <w:sz w:val="24"/>
                 <w:szCs w:val="24"/>
               </w:rPr>
-              <w:lastRenderedPageBreak/>
               <w:t>Генератор с приводом от коробки отбора мощности (КОМ)</w:t>
             </w:r>
           </w:p>
@@ -2972,7 +2959,6 @@
         <w:tc>
           <w:tcPr>
             <w:tcW w:w="5051" w:type="dxa"/>
-            <w:gridSpan w:val="2"/>
             <w:shd w:val="clear" w:color="auto" w:fill="auto"/>
           </w:tcPr>
           <w:p>
@@ -3051,7 +3037,6 @@
         <w:tc>
           <w:tcPr>
             <w:tcW w:w="5051" w:type="dxa"/>
-            <w:gridSpan w:val="2"/>
             <w:shd w:val="clear" w:color="auto" w:fill="auto"/>
           </w:tcPr>
           <w:p>
@@ -3139,7 +3124,6 @@
         <w:tc>
           <w:tcPr>
             <w:tcW w:w="5051" w:type="dxa"/>
-            <w:gridSpan w:val="2"/>
             <w:shd w:val="clear" w:color="auto" w:fill="auto"/>
           </w:tcPr>
           <w:p>
@@ -3209,7 +3193,6 @@
         <w:tc>
           <w:tcPr>
             <w:tcW w:w="5051" w:type="dxa"/>
-            <w:gridSpan w:val="2"/>
             <w:shd w:val="clear" w:color="auto" w:fill="auto"/>
           </w:tcPr>
           <w:p>
@@ -3268,7 +3251,6 @@
         <w:tc>
           <w:tcPr>
             <w:tcW w:w="5051" w:type="dxa"/>
-            <w:gridSpan w:val="2"/>
             <w:shd w:val="clear" w:color="auto" w:fill="auto"/>
           </w:tcPr>
           <w:p>
@@ -3301,8 +3283,8 @@
         <w:tc>
           <w:tcPr>
             <w:tcW w:w="10473" w:type="dxa"/>
-            <w:gridSpan w:val="3"/>
-            <w:shd w:val="clear" w:color="auto" w:fill="919D95"/>
+            <w:gridSpan w:val="2"/>
+            <w:shd w:val="clear" w:color="auto" w:fill="C3C4C6"/>
           </w:tcPr>
           <w:p>
             <w:pPr>
@@ -3380,7 +3362,6 @@
         <w:tc>
           <w:tcPr>
             <w:tcW w:w="5051" w:type="dxa"/>
-            <w:gridSpan w:val="2"/>
             <w:shd w:val="clear" w:color="auto" w:fill="auto"/>
           </w:tcPr>
           <w:p>
@@ -3439,7 +3420,6 @@
         <w:tc>
           <w:tcPr>
             <w:tcW w:w="5051" w:type="dxa"/>
-            <w:gridSpan w:val="2"/>
             <w:shd w:val="clear" w:color="auto" w:fill="auto"/>
           </w:tcPr>
           <w:p>
@@ -3463,8 +3443,8 @@
         <w:tc>
           <w:tcPr>
             <w:tcW w:w="10473" w:type="dxa"/>
-            <w:gridSpan w:val="3"/>
-            <w:shd w:val="clear" w:color="auto" w:fill="919D95"/>
+            <w:gridSpan w:val="2"/>
+            <w:shd w:val="clear" w:color="auto" w:fill="C3C4C6"/>
           </w:tcPr>
           <w:p>
             <w:pPr>
@@ -3515,23 +3495,13 @@
                 <w:sz w:val="24"/>
                 <w:szCs w:val="24"/>
               </w:rPr>
-              <w:t>Имеется возможность подключения</w:t>
-            </w:r>
-            <w:r>
-              <w:rPr>
-                <w:rFonts w:ascii="Arial" w:eastAsia="Calibri" w:hAnsi="Arial" w:cs="Arial"/>
-                <w:color w:val="000000"/>
-                <w:sz w:val="24"/>
-                <w:szCs w:val="24"/>
-              </w:rPr>
-              <w:t xml:space="preserve"> сжатого воздуха давлением, МПа</w:t>
+              <w:t>Имеется возможность подключения сжатого воздуха давлением, МПа</w:t>
             </w:r>
           </w:p>
         </w:tc>
         <w:tc>
           <w:tcPr>
             <w:tcW w:w="5051" w:type="dxa"/>
-            <w:gridSpan w:val="2"/>
             <w:shd w:val="clear" w:color="auto" w:fill="auto"/>
           </w:tcPr>
           <w:p>
@@ -3601,7 +3571,6 @@
         <w:tc>
           <w:tcPr>
             <w:tcW w:w="5051" w:type="dxa"/>
-            <w:gridSpan w:val="2"/>
             <w:shd w:val="clear" w:color="auto" w:fill="auto"/>
           </w:tcPr>
           <w:p>
@@ -3660,7 +3629,6 @@
         <w:tc>
           <w:tcPr>
             <w:tcW w:w="5051" w:type="dxa"/>
-            <w:gridSpan w:val="2"/>
             <w:shd w:val="clear" w:color="auto" w:fill="auto"/>
           </w:tcPr>
           <w:p>
@@ -4069,6 +4037,7 @@
         <w:docPartUnique/>
       </w:docPartObj>
     </w:sdtPr>
+    <w:sdtEndPr/>
     <w:sdtContent>
       <w:sdt>
         <w:sdtPr>
@@ -4078,6 +4047,7 @@
             <w:docPartUnique/>
           </w:docPartObj>
         </w:sdtPr>
+        <w:sdtEndPr/>
         <w:sdtContent>
           <w:p>
             <w:pPr>
@@ -7187,7 +7157,7 @@
 </file>
 
 <file path=customXml/itemProps1.xml><?xml version="1.0" encoding="utf-8"?>
-<ds:datastoreItem xmlns:ds="http://schemas.openxmlformats.org/officeDocument/2006/customXml" ds:itemID="{4CF4606D-2292-41A1-98EC-620BE9FEAC41}">
+<ds:datastoreItem xmlns:ds="http://schemas.openxmlformats.org/officeDocument/2006/customXml" ds:itemID="{9B1CA764-7A5F-4FC6-AF5D-D4152CC0F845}">
   <ds:schemaRefs>
     <ds:schemaRef ds:uri="http://schemas.openxmlformats.org/officeDocument/2006/bibliography"/>
   </ds:schemaRefs>
